--- a/docx/Задание 1.5.docx
+++ b/docx/Задание 1.5.docx
@@ -657,17 +657,59 @@
         </w:rPr>
         <w:t>.</w:t>
       </w:r>
-    </w:p>
-    <w:p>
-      <w:pPr>
-        <w:spacing w:after="198" w:line="360" w:lineRule="auto"/>
-        <w:jc w:val="center"/>
-        <w:rPr>
-          <w:rFonts w:ascii="Times New Roman" w:hAnsi="Times New Roman" w:cs="Times New Roman"/>
-          <w:sz w:val="28"/>
-          <w:szCs w:val="28"/>
-        </w:rPr>
-      </w:pPr>
+      <w:r>
+        <w:rPr>
+          <w:noProof/>
+        </w:rPr>
+        <w:drawing>
+          <wp:inline distT="0" distB="0" distL="0" distR="0" wp14:anchorId="4BFAA6B1" wp14:editId="338CF1CD">
+            <wp:extent cx="1440000" cy="1440000"/>
+            <wp:effectExtent l="0" t="0" r="8255" b="8255"/>
+            <wp:docPr id="1" name="Рисунок 1" descr="Изображение выглядит как шаблон, шов, пиксель&#10;&#10;Автоматически созданное описание"/>
+            <wp:cNvGraphicFramePr>
+              <a:graphicFrameLocks xmlns:a="http://schemas.openxmlformats.org/drawingml/2006/main" noChangeAspect="1"/>
+            </wp:cNvGraphicFramePr>
+            <a:graphic xmlns:a="http://schemas.openxmlformats.org/drawingml/2006/main">
+              <a:graphicData uri="http://schemas.openxmlformats.org/drawingml/2006/picture">
+                <pic:pic xmlns:pic="http://schemas.openxmlformats.org/drawingml/2006/picture">
+                  <pic:nvPicPr>
+                    <pic:cNvPr id="1" name="Рисунок 1" descr="Изображение выглядит как шаблон, шов, пиксель&#10;&#10;Автоматически созданное описание"/>
+                    <pic:cNvPicPr>
+                      <a:picLocks noChangeAspect="1" noChangeArrowheads="1"/>
+                    </pic:cNvPicPr>
+                  </pic:nvPicPr>
+                  <pic:blipFill>
+                    <a:blip r:embed="rId7" cstate="print">
+                      <a:extLst>
+                        <a:ext uri="{28A0092B-C50C-407E-A947-70E740481C1C}">
+                          <a14:useLocalDpi xmlns:a14="http://schemas.microsoft.com/office/drawing/2010/main" val="0"/>
+                        </a:ext>
+                      </a:extLst>
+                    </a:blip>
+                    <a:srcRect/>
+                    <a:stretch>
+                      <a:fillRect/>
+                    </a:stretch>
+                  </pic:blipFill>
+                  <pic:spPr bwMode="auto">
+                    <a:xfrm>
+                      <a:off x="0" y="0"/>
+                      <a:ext cx="1440000" cy="1440000"/>
+                    </a:xfrm>
+                    <a:prstGeom prst="rect">
+                      <a:avLst/>
+                    </a:prstGeom>
+                    <a:noFill/>
+                    <a:ln>
+                      <a:noFill/>
+                    </a:ln>
+                  </pic:spPr>
+                </pic:pic>
+              </a:graphicData>
+            </a:graphic>
+          </wp:inline>
+        </w:drawing>
+      </w:r>
     </w:p>
     <w:p>
       <w:pPr>
@@ -736,14 +778,67 @@
     </w:p>
     <w:p>
       <w:pPr>
+        <w:pStyle w:val="a7"/>
         <w:spacing w:after="198" w:line="360" w:lineRule="auto"/>
-        <w:jc w:val="center"/>
-        <w:rPr>
-          <w:rFonts w:ascii="Times New Roman" w:hAnsi="Times New Roman" w:cs="Times New Roman"/>
-          <w:sz w:val="28"/>
-          <w:szCs w:val="28"/>
-        </w:rPr>
-      </w:pPr>
+        <w:rPr>
+          <w:rFonts w:ascii="Times New Roman" w:hAnsi="Times New Roman" w:cs="Times New Roman"/>
+          <w:sz w:val="28"/>
+          <w:szCs w:val="28"/>
+        </w:rPr>
+      </w:pPr>
+      <w:r>
+        <w:rPr>
+          <w:noProof/>
+        </w:rPr>
+        <w:drawing>
+          <wp:inline distT="0" distB="0" distL="0" distR="0" wp14:anchorId="68941759" wp14:editId="44B01E73">
+            <wp:extent cx="1440000" cy="1440000"/>
+            <wp:effectExtent l="0" t="0" r="8255" b="8255"/>
+            <wp:docPr id="3" name="Рисунок 3" descr="Изображение выглядит как шаблон, пиксель, шов&#10;&#10;Автоматически созданное описание"/>
+            <wp:cNvGraphicFramePr>
+              <a:graphicFrameLocks xmlns:a="http://schemas.openxmlformats.org/drawingml/2006/main" noChangeAspect="1"/>
+            </wp:cNvGraphicFramePr>
+            <a:graphic xmlns:a="http://schemas.openxmlformats.org/drawingml/2006/main">
+              <a:graphicData uri="http://schemas.openxmlformats.org/drawingml/2006/picture">
+                <pic:pic xmlns:pic="http://schemas.openxmlformats.org/drawingml/2006/picture">
+                  <pic:nvPicPr>
+                    <pic:cNvPr id="3" name="Рисунок 3" descr="Изображение выглядит как шаблон, пиксель, шов&#10;&#10;Автоматически созданное описание"/>
+                    <pic:cNvPicPr>
+                      <a:picLocks noChangeAspect="1" noChangeArrowheads="1"/>
+                    </pic:cNvPicPr>
+                  </pic:nvPicPr>
+                  <pic:blipFill>
+                    <a:blip r:embed="rId8" cstate="print">
+                      <a:extLst>
+                        <a:ext uri="{28A0092B-C50C-407E-A947-70E740481C1C}">
+                          <a14:useLocalDpi xmlns:a14="http://schemas.microsoft.com/office/drawing/2010/main" val="0"/>
+                        </a:ext>
+                      </a:extLst>
+                    </a:blip>
+                    <a:srcRect/>
+                    <a:stretch>
+                      <a:fillRect/>
+                    </a:stretch>
+                  </pic:blipFill>
+                  <pic:spPr bwMode="auto">
+                    <a:xfrm>
+                      <a:off x="0" y="0"/>
+                      <a:ext cx="1440000" cy="1440000"/>
+                    </a:xfrm>
+                    <a:prstGeom prst="rect">
+                      <a:avLst/>
+                    </a:prstGeom>
+                    <a:noFill/>
+                    <a:ln>
+                      <a:noFill/>
+                    </a:ln>
+                  </pic:spPr>
+                </pic:pic>
+              </a:graphicData>
+            </a:graphic>
+          </wp:inline>
+        </w:drawing>
+      </w:r>
     </w:p>
     <w:p>
       <w:pPr>
@@ -774,26 +869,61 @@
           <w:sz w:val="28"/>
           <w:szCs w:val="28"/>
         </w:rPr>
-        <w:t xml:space="preserve">.sh </w:t>
-      </w:r>
-      <w:r>
-        <w:rPr>
-          <w:rFonts w:ascii="Times New Roman" w:hAnsi="Times New Roman" w:cs="Times New Roman"/>
-          <w:sz w:val="28"/>
-          <w:szCs w:val="28"/>
-        </w:rPr>
-        <w:t>создаёт общую папку, профиль владельца компьютера (учителя) и профиль для общего доступа для остальных учителей.</w:t>
-      </w:r>
-    </w:p>
-    <w:p>
-      <w:pPr>
-        <w:spacing w:after="198" w:line="360" w:lineRule="auto"/>
-        <w:rPr>
-          <w:rFonts w:ascii="Times New Roman" w:hAnsi="Times New Roman" w:cs="Times New Roman"/>
-          <w:sz w:val="28"/>
-          <w:szCs w:val="28"/>
-        </w:rPr>
-      </w:pPr>
+        <w:t>.sh создаёт общую папку, профиль владельца компьютера (учителя) и профиль для общего доступа для остальных учителей.</w:t>
+      </w:r>
+      <w:r>
+        <w:rPr>
+          <w:noProof/>
+        </w:rPr>
+        <w:drawing>
+          <wp:inline distT="0" distB="0" distL="0" distR="0" wp14:anchorId="2F890FC9" wp14:editId="26FCA0C3">
+            <wp:extent cx="1440000" cy="1440000"/>
+            <wp:effectExtent l="0" t="0" r="8255" b="8255"/>
+            <wp:docPr id="4" name="Рисунок 4" descr="Изображение выглядит как шаблон, пиксель, шов&#10;&#10;Автоматически созданное описание"/>
+            <wp:cNvGraphicFramePr>
+              <a:graphicFrameLocks xmlns:a="http://schemas.openxmlformats.org/drawingml/2006/main" noChangeAspect="1"/>
+            </wp:cNvGraphicFramePr>
+            <a:graphic xmlns:a="http://schemas.openxmlformats.org/drawingml/2006/main">
+              <a:graphicData uri="http://schemas.openxmlformats.org/drawingml/2006/picture">
+                <pic:pic xmlns:pic="http://schemas.openxmlformats.org/drawingml/2006/picture">
+                  <pic:nvPicPr>
+                    <pic:cNvPr id="4" name="Рисунок 4" descr="Изображение выглядит как шаблон, пиксель, шов&#10;&#10;Автоматически созданное описание"/>
+                    <pic:cNvPicPr>
+                      <a:picLocks noChangeAspect="1" noChangeArrowheads="1"/>
+                    </pic:cNvPicPr>
+                  </pic:nvPicPr>
+                  <pic:blipFill>
+                    <a:blip r:embed="rId9" cstate="print">
+                      <a:extLst>
+                        <a:ext uri="{28A0092B-C50C-407E-A947-70E740481C1C}">
+                          <a14:useLocalDpi xmlns:a14="http://schemas.microsoft.com/office/drawing/2010/main" val="0"/>
+                        </a:ext>
+                      </a:extLst>
+                    </a:blip>
+                    <a:srcRect/>
+                    <a:stretch>
+                      <a:fillRect/>
+                    </a:stretch>
+                  </pic:blipFill>
+                  <pic:spPr bwMode="auto">
+                    <a:xfrm>
+                      <a:off x="0" y="0"/>
+                      <a:ext cx="1440000" cy="1440000"/>
+                    </a:xfrm>
+                    <a:prstGeom prst="rect">
+                      <a:avLst/>
+                    </a:prstGeom>
+                    <a:noFill/>
+                    <a:ln>
+                      <a:noFill/>
+                    </a:ln>
+                  </pic:spPr>
+                </pic:pic>
+              </a:graphicData>
+            </a:graphic>
+          </wp:inline>
+        </w:drawing>
+      </w:r>
     </w:p>
     <w:p>
       <w:pPr>
@@ -878,17 +1008,70 @@
     </w:p>
     <w:p>
       <w:pPr>
+        <w:pStyle w:val="a7"/>
         <w:spacing w:after="198" w:line="360" w:lineRule="auto"/>
-        <w:jc w:val="center"/>
-        <w:rPr>
-          <w:rFonts w:ascii="Times New Roman" w:hAnsi="Times New Roman" w:cs="Times New Roman"/>
-          <w:sz w:val="28"/>
-          <w:szCs w:val="28"/>
-        </w:rPr>
-      </w:pPr>
+        <w:rPr>
+          <w:rFonts w:ascii="Times New Roman" w:hAnsi="Times New Roman" w:cs="Times New Roman"/>
+          <w:sz w:val="28"/>
+          <w:szCs w:val="28"/>
+        </w:rPr>
+      </w:pPr>
+      <w:r>
+        <w:rPr>
+          <w:noProof/>
+        </w:rPr>
+        <w:drawing>
+          <wp:inline distT="0" distB="0" distL="0" distR="0" wp14:anchorId="2D6D846B" wp14:editId="273E9591">
+            <wp:extent cx="1440000" cy="1440000"/>
+            <wp:effectExtent l="0" t="0" r="8255" b="8255"/>
+            <wp:docPr id="5" name="Рисунок 5" descr="Изображение выглядит как шаблон, шов, пиксель&#10;&#10;Автоматически созданное описание"/>
+            <wp:cNvGraphicFramePr>
+              <a:graphicFrameLocks xmlns:a="http://schemas.openxmlformats.org/drawingml/2006/main" noChangeAspect="1"/>
+            </wp:cNvGraphicFramePr>
+            <a:graphic xmlns:a="http://schemas.openxmlformats.org/drawingml/2006/main">
+              <a:graphicData uri="http://schemas.openxmlformats.org/drawingml/2006/picture">
+                <pic:pic xmlns:pic="http://schemas.openxmlformats.org/drawingml/2006/picture">
+                  <pic:nvPicPr>
+                    <pic:cNvPr id="5" name="Рисунок 5" descr="Изображение выглядит как шаблон, шов, пиксель&#10;&#10;Автоматически созданное описание"/>
+                    <pic:cNvPicPr>
+                      <a:picLocks noChangeAspect="1" noChangeArrowheads="1"/>
+                    </pic:cNvPicPr>
+                  </pic:nvPicPr>
+                  <pic:blipFill>
+                    <a:blip r:embed="rId10" cstate="print">
+                      <a:extLst>
+                        <a:ext uri="{28A0092B-C50C-407E-A947-70E740481C1C}">
+                          <a14:useLocalDpi xmlns:a14="http://schemas.microsoft.com/office/drawing/2010/main" val="0"/>
+                        </a:ext>
+                      </a:extLst>
+                    </a:blip>
+                    <a:srcRect/>
+                    <a:stretch>
+                      <a:fillRect/>
+                    </a:stretch>
+                  </pic:blipFill>
+                  <pic:spPr bwMode="auto">
+                    <a:xfrm>
+                      <a:off x="0" y="0"/>
+                      <a:ext cx="1440000" cy="1440000"/>
+                    </a:xfrm>
+                    <a:prstGeom prst="rect">
+                      <a:avLst/>
+                    </a:prstGeom>
+                    <a:noFill/>
+                    <a:ln>
+                      <a:noFill/>
+                    </a:ln>
+                  </pic:spPr>
+                </pic:pic>
+              </a:graphicData>
+            </a:graphic>
+          </wp:inline>
+        </w:drawing>
+      </w:r>
     </w:p>
     <w:sectPr>
-      <w:headerReference w:type="default" r:id="rId7"/>
+      <w:headerReference w:type="default" r:id="rId11"/>
       <w:pgSz w:w="11906" w:h="16838"/>
       <w:pgMar w:top="1134" w:right="850" w:bottom="1134" w:left="1701" w:header="708" w:footer="708" w:gutter="0"/>
       <w:cols w:space="708"/>
@@ -1691,6 +1874,22 @@
       <w:lang w:eastAsia="en-US"/>
     </w:rPr>
   </w:style>
+  <w:style w:type="paragraph" w:styleId="a8">
+    <w:name w:val="Normal (Web)"/>
+    <w:basedOn w:val="a"/>
+    <w:uiPriority w:val="99"/>
+    <w:unhideWhenUsed/>
+    <w:rsid w:val="00CB5508"/>
+    <w:pPr>
+      <w:spacing w:before="100" w:beforeAutospacing="1" w:after="100" w:afterAutospacing="1" w:line="240" w:lineRule="auto"/>
+    </w:pPr>
+    <w:rPr>
+      <w:rFonts w:ascii="Times New Roman" w:eastAsia="Times New Roman" w:hAnsi="Times New Roman" w:cs="Times New Roman"/>
+      <w:sz w:val="24"/>
+      <w:szCs w:val="24"/>
+      <w:lang w:eastAsia="ru-RU"/>
+    </w:rPr>
+  </w:style>
 </w:styles>
 </file>
 
